--- a/practica.docx
+++ b/practica.docx
@@ -851,6 +851,13 @@
     </w:sdt>
     <w:sdt>
       <w:sdtPr>
+        <w:rPr>
+          <w:rFonts w:asciiTheme="minorHAnsi" w:eastAsiaTheme="minorHAnsi" w:hAnsiTheme="minorHAnsi" w:cstheme="minorBidi"/>
+          <w:color w:val="auto"/>
+          <w:sz w:val="22"/>
+          <w:szCs w:val="22"/>
+          <w:lang w:eastAsia="en-US"/>
+        </w:rPr>
         <w:id w:val="1229647381"/>
         <w:docPartObj>
           <w:docPartGallery w:val="Table of Contents"/>
@@ -859,13 +866,8 @@
       </w:sdtPr>
       <w:sdtEndPr>
         <w:rPr>
-          <w:rFonts w:asciiTheme="minorHAnsi" w:eastAsiaTheme="minorHAnsi" w:hAnsiTheme="minorHAnsi" w:cstheme="minorBidi"/>
           <w:b/>
           <w:bCs/>
-          <w:color w:val="auto"/>
-          <w:sz w:val="22"/>
-          <w:szCs w:val="22"/>
-          <w:lang w:eastAsia="en-US"/>
         </w:rPr>
       </w:sdtEndPr>
       <w:sdtContent>
@@ -1441,7 +1443,18 @@
     <w:p/>
     <w:p>
       <w:r>
-        <w:t>DIAGRAMA DE LA APLICACIÓN</w:t>
+        <w:t>DIAGRAMA DE</w:t>
+      </w:r>
+      <w:r>
+        <w:t xml:space="preserve"> DEPENDENCIAS DE</w:t>
+      </w:r>
+      <w:r>
+        <w:t xml:space="preserve"> LA APLICACIÓN</w:t>
+      </w:r>
+    </w:p>
+    <w:p>
+      <w:r>
+        <w:t>Dependencias usadas.</w:t>
       </w:r>
     </w:p>
     <w:p>
@@ -1620,23 +1633,14 @@
     <w:p/>
     <w:p>
       <w:r>
-        <w:lastRenderedPageBreak/>
         <w:t>Hemos dividido el código</w:t>
       </w:r>
       <w:r>
         <w:t xml:space="preserve"> en</w:t>
       </w:r>
       <w:r>
-        <w:t xml:space="preserve"> paquetes</w:t>
-      </w:r>
-      <w:r>
-        <w:t xml:space="preserve"> para favorecer </w:t>
-      </w:r>
-      <w:proofErr w:type="gramStart"/>
-      <w:r>
-        <w:t>la modularidad</w:t>
-      </w:r>
-      <w:proofErr w:type="gramEnd"/>
+        <w:t xml:space="preserve"> paquetes para favorecer la modularidad</w:t>
+      </w:r>
       <w:r>
         <w:t>.</w:t>
       </w:r>
@@ -1692,7 +1696,31 @@
         <w:jc w:val="both"/>
       </w:pPr>
       <w:r>
-        <w:t>Para nuestra propuesta de solución usamos las técnicas aprendidas en los módulos de Acceso a Datos y Programación de Procesos y Servicios, fomentando su práctica.</w:t>
+        <w:t xml:space="preserve">Para nuestra propuesta de solución usamos las técnicas aprendidas en los módulos de </w:t>
+      </w:r>
+      <w:r>
+        <w:t>“</w:t>
+      </w:r>
+      <w:r>
+        <w:t>Acceso a Datos</w:t>
+      </w:r>
+      <w:r>
+        <w:t>”</w:t>
+      </w:r>
+      <w:r>
+        <w:t xml:space="preserve"> y </w:t>
+      </w:r>
+      <w:r>
+        <w:t>“</w:t>
+      </w:r>
+      <w:r>
+        <w:t>Programación de Procesos y Servicios</w:t>
+      </w:r>
+      <w:r>
+        <w:t>”</w:t>
+      </w:r>
+      <w:r>
+        <w:t>, fomentando su práctica.</w:t>
       </w:r>
     </w:p>
     <w:p>
@@ -1731,19 +1759,55 @@
       </w:r>
     </w:p>
     <w:p>
+      <w:r>
+        <w:t>Lenguaje de programación</w:t>
+      </w:r>
+      <w:r>
+        <w:t>:</w:t>
+      </w:r>
+      <w:r>
+        <w:t xml:space="preserve"> Kotlin</w:t>
+      </w:r>
+      <w:r>
+        <w:t>.</w:t>
+      </w:r>
+    </w:p>
+    <w:p>
+      <w:r>
+        <w:t>IDE: IntelliJ</w:t>
+      </w:r>
+    </w:p>
+    <w:p>
+      <w:r>
+        <w:lastRenderedPageBreak/>
+        <w:t>Control de versiones: Github</w:t>
+      </w:r>
+    </w:p>
+    <w:p>
+      <w:r>
+        <w:t>Sistema de control de versiones: GitFlow</w:t>
+      </w:r>
+    </w:p>
+    <w:p>
+      <w:r>
+        <w:t>S</w:t>
+      </w:r>
+      <w:r>
+        <w:t>istema de automatización de construcción de código</w:t>
+      </w:r>
+      <w:r>
+        <w:t>: Gradle</w:t>
+      </w:r>
+    </w:p>
+    <w:p>
       <w:pPr>
         <w:jc w:val="both"/>
       </w:pPr>
-      <w:proofErr w:type="spellStart"/>
       <w:r>
         <w:t>T</w:t>
       </w:r>
       <w:r>
-        <w:t>ypealias</w:t>
-      </w:r>
-      <w:proofErr w:type="spellEnd"/>
-      <w:r>
-        <w:t xml:space="preserve"> para nombrar tipos de datos y estructuras ya existentes en nuestro código de una forma más visual.</w:t>
+        <w:t>ypealias para nombrar tipos de datos y estructuras ya existentes en nuestro código de una forma más visual.</w:t>
       </w:r>
     </w:p>
     <w:p>
@@ -1770,14 +1834,8 @@
       <w:pPr>
         <w:jc w:val="both"/>
       </w:pPr>
-      <w:proofErr w:type="spellStart"/>
-      <w:r>
-        <w:lastRenderedPageBreak/>
-        <w:t>DTO’s</w:t>
-      </w:r>
-      <w:proofErr w:type="spellEnd"/>
-      <w:r>
-        <w:t xml:space="preserve"> para transportar datos.</w:t>
+      <w:r>
+        <w:t>DTO’s para transportar datos.</w:t>
       </w:r>
     </w:p>
     <w:p>
@@ -1863,6 +1921,20 @@
       </w:r>
       <w:bookmarkEnd w:id="2"/>
     </w:p>
+    <w:p>
+      <w:r>
+        <w:t>Para la transformación de los datos de formato .csv a formato .json o a formato .xml usamos Kotlin serializ</w:t>
+      </w:r>
+      <w:r>
+        <w:t>ation</w:t>
+      </w:r>
+      <w:r>
+        <w:t>.</w:t>
+      </w:r>
+      <w:r>
+        <w:t xml:space="preserve"> </w:t>
+      </w:r>
+    </w:p>
     <w:p/>
     <w:p>
       <w:pPr>
@@ -1874,7 +1946,11 @@
       </w:r>
       <w:bookmarkEnd w:id="3"/>
     </w:p>
-    <w:p/>
+    <w:p>
+      <w:r>
+        <w:t>Para las consultas usamos DataFrame.</w:t>
+      </w:r>
+    </w:p>
     <w:p>
       <w:pPr>
         <w:pStyle w:val="Ttulo2"/>
@@ -1890,15 +1966,7 @@
         <w:jc w:val="both"/>
       </w:pPr>
       <w:r>
-        <w:t xml:space="preserve">Para la realización de los gráficos hemos usado los datos filtrados de los </w:t>
-      </w:r>
-      <w:proofErr w:type="spellStart"/>
-      <w:r>
-        <w:t>csv’s</w:t>
-      </w:r>
-      <w:proofErr w:type="spellEnd"/>
-      <w:r>
-        <w:t xml:space="preserve"> con las consultas propuestas en la práctica.</w:t>
+        <w:t>Para la realización de los gráficos hemos usado los datos filtrados de los csv’s con las consultas propuestas en la práctica.</w:t>
       </w:r>
     </w:p>
     <w:p>
@@ -1906,51 +1974,28 @@
         <w:jc w:val="both"/>
       </w:pPr>
       <w:r>
-        <w:t xml:space="preserve">Hemos usado las librerías que </w:t>
-      </w:r>
-      <w:proofErr w:type="spellStart"/>
-      <w:r>
-        <w:t>Kotlin</w:t>
-      </w:r>
-      <w:proofErr w:type="spellEnd"/>
-      <w:r>
-        <w:t xml:space="preserve"> nos </w:t>
-      </w:r>
-      <w:proofErr w:type="gramStart"/>
-      <w:r>
-        <w:t xml:space="preserve">proporciona,  </w:t>
-      </w:r>
-      <w:proofErr w:type="spellStart"/>
-      <w:r>
-        <w:t>Lets</w:t>
-      </w:r>
-      <w:proofErr w:type="gramEnd"/>
-      <w:r>
-        <w:t>-Plot</w:t>
-      </w:r>
-      <w:proofErr w:type="spellEnd"/>
-      <w:r>
-        <w:t xml:space="preserve"> </w:t>
+        <w:t>Utilizamos</w:t>
+      </w:r>
+      <w:r>
+        <w:t xml:space="preserve"> las librerías que Kotlin nos proporciona,  </w:t>
+      </w:r>
+      <w:r>
+        <w:t xml:space="preserve">Lets-Plot </w:t>
       </w:r>
       <w:r>
         <w:t>que</w:t>
       </w:r>
       <w:r>
-        <w:t xml:space="preserve"> es una API de </w:t>
-      </w:r>
-      <w:proofErr w:type="spellStart"/>
-      <w:r>
-        <w:t>Kotlin</w:t>
-      </w:r>
-      <w:proofErr w:type="spellEnd"/>
-      <w:r>
-        <w:t xml:space="preserve"> para </w:t>
+        <w:t xml:space="preserve"> es una API de Kotlin para </w:t>
       </w:r>
       <w:r>
         <w:t xml:space="preserve">crear </w:t>
       </w:r>
       <w:r>
-        <w:t>gráficos de código abierto para datos estadísticos.</w:t>
+        <w:t>gráficos de código abierto para datos estadísticos</w:t>
+      </w:r>
+      <w:r>
+        <w:t xml:space="preserve"> y que tiene ggplot para dibujar los gráficos.</w:t>
       </w:r>
     </w:p>
     <w:p>
@@ -1963,7 +2008,11 @@
       </w:r>
       <w:bookmarkEnd w:id="5"/>
     </w:p>
-    <w:p/>
+    <w:p>
+      <w:r>
+        <w:t>Inclusión de corrutinas y técnicas de programación asíncrona.</w:t>
+      </w:r>
+    </w:p>
     <w:sectPr>
       <w:pgSz w:w="11906" w:h="16838" w:code="9"/>
       <w:pgMar w:top="1418" w:right="1701" w:bottom="1418" w:left="1701" w:header="709" w:footer="709" w:gutter="0"/>

--- a/practica.docx
+++ b/practica.docx
@@ -1017,7 +1017,7 @@
                 <w:noProof/>
                 <w:webHidden/>
               </w:rPr>
-              <w:t>3</w:t>
+              <w:t>2</w:t>
             </w:r>
             <w:r>
               <w:rPr>
@@ -1087,7 +1087,7 @@
                 <w:noProof/>
                 <w:webHidden/>
               </w:rPr>
-              <w:t>4</w:t>
+              <w:t>3</w:t>
             </w:r>
             <w:r>
               <w:rPr>
@@ -1157,7 +1157,7 @@
                 <w:noProof/>
                 <w:webHidden/>
               </w:rPr>
-              <w:t>4</w:t>
+              <w:t>3</w:t>
             </w:r>
             <w:r>
               <w:rPr>
@@ -1227,7 +1227,7 @@
                 <w:noProof/>
                 <w:webHidden/>
               </w:rPr>
-              <w:t>4</w:t>
+              <w:t>3</w:t>
             </w:r>
             <w:r>
               <w:rPr>
@@ -1297,7 +1297,7 @@
                 <w:noProof/>
                 <w:webHidden/>
               </w:rPr>
-              <w:t>4</w:t>
+              <w:t>3</w:t>
             </w:r>
             <w:r>
               <w:rPr>
@@ -1442,575 +1442,816 @@
     </w:p>
     <w:p/>
     <w:p>
-      <w:r>
-        <w:t>DIAGRAMA DE</w:t>
-      </w:r>
-      <w:r>
-        <w:t xml:space="preserve"> DEPENDENCIAS DE</w:t>
-      </w:r>
-      <w:r>
-        <w:t xml:space="preserve"> LA APLICACIÓN</w:t>
-      </w:r>
-    </w:p>
-    <w:p>
-      <w:r>
-        <w:t>Dependencias usadas.</w:t>
-      </w:r>
-    </w:p>
-    <w:p>
-      <w:r>
-        <w:rPr>
-          <w:noProof/>
-        </w:rPr>
-        <w:drawing>
-          <wp:inline distT="0" distB="0" distL="0" distR="0" wp14:anchorId="76A9758C" wp14:editId="3E88126E">
-            <wp:extent cx="1640541" cy="236745"/>
-            <wp:effectExtent l="0" t="0" r="0" b="0"/>
-            <wp:docPr id="6" name="Imagen 6" descr="Interfaz de usuario gráfica&#10;&#10;Descripción generada automáticamente con confianza baja"/>
-            <wp:cNvGraphicFramePr>
-              <a:graphicFrameLocks xmlns:a="http://schemas.openxmlformats.org/drawingml/2006/main" noChangeAspect="1"/>
-            </wp:cNvGraphicFramePr>
-            <a:graphic xmlns:a="http://schemas.openxmlformats.org/drawingml/2006/main">
-              <a:graphicData uri="http://schemas.openxmlformats.org/drawingml/2006/picture">
-                <pic:pic xmlns:pic="http://schemas.openxmlformats.org/drawingml/2006/picture">
-                  <pic:nvPicPr>
-                    <pic:cNvPr id="6" name="Imagen 6" descr="Interfaz de usuario gráfica&#10;&#10;Descripción generada automáticamente con confianza baja"/>
-                    <pic:cNvPicPr/>
-                  </pic:nvPicPr>
-                  <pic:blipFill>
-                    <a:blip r:embed="rId6"/>
-                    <a:stretch>
-                      <a:fillRect/>
-                    </a:stretch>
-                  </pic:blipFill>
-                  <pic:spPr>
-                    <a:xfrm>
-                      <a:off x="0" y="0"/>
-                      <a:ext cx="1759564" cy="253921"/>
-                    </a:xfrm>
-                    <a:prstGeom prst="rect">
-                      <a:avLst/>
-                    </a:prstGeom>
-                  </pic:spPr>
-                </pic:pic>
-              </a:graphicData>
-            </a:graphic>
-          </wp:inline>
-        </w:drawing>
-      </w:r>
-    </w:p>
-    <w:p>
-      <w:r>
-        <w:rPr>
-          <w:noProof/>
-        </w:rPr>
-        <w:drawing>
-          <wp:inline distT="0" distB="0" distL="0" distR="0" wp14:anchorId="761EDB41" wp14:editId="52D49A2B">
-            <wp:extent cx="5268128" cy="2106705"/>
-            <wp:effectExtent l="0" t="0" r="0" b="8255"/>
-            <wp:docPr id="1" name="Imagen 1" descr="Pantalla de un video juego&#10;&#10;Descripción generada automáticamente con confianza media"/>
-            <wp:cNvGraphicFramePr>
-              <a:graphicFrameLocks xmlns:a="http://schemas.openxmlformats.org/drawingml/2006/main" noChangeAspect="1"/>
-            </wp:cNvGraphicFramePr>
-            <a:graphic xmlns:a="http://schemas.openxmlformats.org/drawingml/2006/main">
-              <a:graphicData uri="http://schemas.openxmlformats.org/drawingml/2006/picture">
-                <pic:pic xmlns:pic="http://schemas.openxmlformats.org/drawingml/2006/picture">
-                  <pic:nvPicPr>
-                    <pic:cNvPr id="1" name="Imagen 1" descr="Pantalla de un video juego&#10;&#10;Descripción generada automáticamente con confianza media"/>
-                    <pic:cNvPicPr/>
-                  </pic:nvPicPr>
-                  <pic:blipFill>
-                    <a:blip r:embed="rId7"/>
-                    <a:stretch>
-                      <a:fillRect/>
-                    </a:stretch>
-                  </pic:blipFill>
-                  <pic:spPr>
-                    <a:xfrm>
-                      <a:off x="0" y="0"/>
-                      <a:ext cx="5353739" cy="2140941"/>
-                    </a:xfrm>
-                    <a:prstGeom prst="rect">
-                      <a:avLst/>
-                    </a:prstGeom>
-                  </pic:spPr>
-                </pic:pic>
-              </a:graphicData>
-            </a:graphic>
-          </wp:inline>
-        </w:drawing>
-      </w:r>
-    </w:p>
-    <w:p>
-      <w:r>
-        <w:rPr>
-          <w:noProof/>
-        </w:rPr>
-        <w:drawing>
-          <wp:inline distT="0" distB="0" distL="0" distR="0" wp14:anchorId="05BCEFB9" wp14:editId="2FDAC8AA">
-            <wp:extent cx="5276385" cy="1832984"/>
-            <wp:effectExtent l="0" t="0" r="635" b="0"/>
-            <wp:docPr id="4" name="Imagen 4" descr="Pantalla de juego de computadora&#10;&#10;Descripción generada automáticamente con confianza baja"/>
-            <wp:cNvGraphicFramePr>
-              <a:graphicFrameLocks xmlns:a="http://schemas.openxmlformats.org/drawingml/2006/main" noChangeAspect="1"/>
-            </wp:cNvGraphicFramePr>
-            <a:graphic xmlns:a="http://schemas.openxmlformats.org/drawingml/2006/main">
-              <a:graphicData uri="http://schemas.openxmlformats.org/drawingml/2006/picture">
-                <pic:pic xmlns:pic="http://schemas.openxmlformats.org/drawingml/2006/picture">
-                  <pic:nvPicPr>
-                    <pic:cNvPr id="4" name="Imagen 4" descr="Pantalla de juego de computadora&#10;&#10;Descripción generada automáticamente con confianza baja"/>
-                    <pic:cNvPicPr/>
-                  </pic:nvPicPr>
-                  <pic:blipFill>
-                    <a:blip r:embed="rId8"/>
-                    <a:stretch>
-                      <a:fillRect/>
-                    </a:stretch>
-                  </pic:blipFill>
-                  <pic:spPr>
-                    <a:xfrm>
-                      <a:off x="0" y="0"/>
-                      <a:ext cx="5384575" cy="1870569"/>
-                    </a:xfrm>
-                    <a:prstGeom prst="rect">
-                      <a:avLst/>
-                    </a:prstGeom>
-                  </pic:spPr>
-                </pic:pic>
-              </a:graphicData>
-            </a:graphic>
-          </wp:inline>
-        </w:drawing>
-      </w:r>
-    </w:p>
-    <w:p>
-      <w:r>
-        <w:rPr>
-          <w:noProof/>
-        </w:rPr>
-        <w:drawing>
-          <wp:inline distT="0" distB="0" distL="0" distR="0" wp14:anchorId="591E9A99" wp14:editId="311F8F61">
-            <wp:extent cx="5320359" cy="1622612"/>
-            <wp:effectExtent l="0" t="0" r="0" b="0"/>
-            <wp:docPr id="5" name="Imagen 5" descr="Pantalla de juego de computadora&#10;&#10;Descripción generada automáticamente con confianza media"/>
-            <wp:cNvGraphicFramePr>
-              <a:graphicFrameLocks xmlns:a="http://schemas.openxmlformats.org/drawingml/2006/main" noChangeAspect="1"/>
-            </wp:cNvGraphicFramePr>
-            <a:graphic xmlns:a="http://schemas.openxmlformats.org/drawingml/2006/main">
-              <a:graphicData uri="http://schemas.openxmlformats.org/drawingml/2006/picture">
-                <pic:pic xmlns:pic="http://schemas.openxmlformats.org/drawingml/2006/picture">
-                  <pic:nvPicPr>
-                    <pic:cNvPr id="5" name="Imagen 5" descr="Pantalla de juego de computadora&#10;&#10;Descripción generada automáticamente con confianza media"/>
-                    <pic:cNvPicPr/>
-                  </pic:nvPicPr>
-                  <pic:blipFill>
-                    <a:blip r:embed="rId9"/>
-                    <a:stretch>
-                      <a:fillRect/>
-                    </a:stretch>
-                  </pic:blipFill>
-                  <pic:spPr>
-                    <a:xfrm>
-                      <a:off x="0" y="0"/>
-                      <a:ext cx="5425269" cy="1654608"/>
-                    </a:xfrm>
-                    <a:prstGeom prst="rect">
-                      <a:avLst/>
-                    </a:prstGeom>
-                  </pic:spPr>
-                </pic:pic>
-              </a:graphicData>
-            </a:graphic>
-          </wp:inline>
-        </w:drawing>
+      <w:pPr>
+        <w:jc w:val="both"/>
+      </w:pPr>
+      <w:r>
+        <w:t xml:space="preserve">Proyecto que importa y exporta diferentes archivos en distintos formatos. La aplicación genera un archivo </w:t>
+      </w:r>
+      <w:proofErr w:type="spellStart"/>
+      <w:r>
+        <w:t>jar</w:t>
+      </w:r>
+      <w:proofErr w:type="spellEnd"/>
+      <w:r>
+        <w:t xml:space="preserve"> que contiene todas las dependencias y favorece su uso en cualquier SDK. </w:t>
+      </w:r>
+    </w:p>
+    <w:p>
+      <w:pPr>
+        <w:jc w:val="both"/>
+      </w:pPr>
+      <w:r>
+        <w:t xml:space="preserve">Al ejecutar el </w:t>
+      </w:r>
+      <w:proofErr w:type="spellStart"/>
+      <w:r>
+        <w:t>jar</w:t>
+      </w:r>
+      <w:proofErr w:type="spellEnd"/>
+      <w:r>
+        <w:t xml:space="preserve"> con la opción </w:t>
+      </w:r>
+      <w:proofErr w:type="spellStart"/>
+      <w:r>
+        <w:t>parser</w:t>
+      </w:r>
+      <w:proofErr w:type="spellEnd"/>
+      <w:r>
+        <w:t>, el programa muestra</w:t>
+      </w:r>
+      <w:r>
+        <w:t xml:space="preserve"> en la consola lo que va ejecutando.</w:t>
+      </w:r>
+    </w:p>
+    <w:p>
+      <w:pPr>
+        <w:jc w:val="both"/>
+      </w:pPr>
+      <w:r>
+        <w:t>Primero lee del .</w:t>
+      </w:r>
+      <w:proofErr w:type="spellStart"/>
+      <w:r>
+        <w:t>csv</w:t>
+      </w:r>
+      <w:proofErr w:type="spellEnd"/>
+      <w:r>
+        <w:t xml:space="preserve"> el modelo Residuo, después el modelo Contenedor para después </w:t>
+      </w:r>
+      <w:proofErr w:type="spellStart"/>
+      <w:r>
+        <w:t>parsearlos</w:t>
+      </w:r>
+      <w:proofErr w:type="spellEnd"/>
+      <w:r>
+        <w:t xml:space="preserve"> </w:t>
+      </w:r>
+      <w:proofErr w:type="gramStart"/>
+      <w:r>
+        <w:t>a .</w:t>
+      </w:r>
+      <w:proofErr w:type="spellStart"/>
+      <w:r>
+        <w:t>json</w:t>
+      </w:r>
+      <w:proofErr w:type="spellEnd"/>
+      <w:proofErr w:type="gramEnd"/>
+      <w:r>
+        <w:t>, .</w:t>
+      </w:r>
+      <w:proofErr w:type="spellStart"/>
+      <w:r>
+        <w:t>csv</w:t>
+      </w:r>
+      <w:proofErr w:type="spellEnd"/>
+      <w:r>
+        <w:t>, .</w:t>
+      </w:r>
+      <w:proofErr w:type="spellStart"/>
+      <w:r>
+        <w:t>xml</w:t>
+      </w:r>
+      <w:proofErr w:type="spellEnd"/>
+      <w:r>
+        <w:t xml:space="preserve"> y escribir la bitácora en .</w:t>
+      </w:r>
+      <w:proofErr w:type="spellStart"/>
+      <w:r>
+        <w:t>xml</w:t>
+      </w:r>
+      <w:proofErr w:type="spellEnd"/>
+      <w:r>
+        <w:t>.</w:t>
+      </w:r>
+    </w:p>
+    <w:p>
+      <w:pPr>
+        <w:jc w:val="both"/>
+      </w:pPr>
+      <w:r>
+        <w:t>Con la opción resumen la aplicación exporta el informe a .</w:t>
+      </w:r>
+      <w:proofErr w:type="spellStart"/>
+      <w:r>
+        <w:t>html</w:t>
+      </w:r>
+      <w:proofErr w:type="spellEnd"/>
+      <w:r>
+        <w:t xml:space="preserve"> generando las gráficas. Si el archivo existiera y se volviera a generar, se añade al nombre uno entre paréntesis a modo de índice.</w:t>
+      </w:r>
+    </w:p>
+    <w:p>
+      <w:pPr>
+        <w:jc w:val="both"/>
+      </w:pPr>
+      <w:r>
+        <w:t xml:space="preserve">Para el </w:t>
+      </w:r>
+      <w:r>
+        <w:t>.</w:t>
+      </w:r>
+      <w:proofErr w:type="spellStart"/>
+      <w:r>
+        <w:t>c</w:t>
+      </w:r>
+      <w:r>
+        <w:t>ss</w:t>
+      </w:r>
+      <w:proofErr w:type="spellEnd"/>
+      <w:r>
+        <w:t xml:space="preserve"> se ha usado Bootstrap mejorando la vista de las consultas. Al final de los informes donde quedan reflejados los datos filtrados y sus gráficos, viene el tiempo de generación de la consulta.</w:t>
+      </w:r>
+      <w:r>
+        <w:t xml:space="preserve">  </w:t>
+      </w:r>
+    </w:p>
+    <w:p>
+      <w:pPr>
+        <w:jc w:val="both"/>
+      </w:pPr>
+      <w:r>
+        <w:t>Si no existiera la carpeta de destino de los informes, el programa la crea. La opción resumen se puede usar con cualquiera de los distritos de los archivos</w:t>
+      </w:r>
+      <w:r>
+        <w:t xml:space="preserve"> y con cualquier </w:t>
+      </w:r>
+      <w:r>
+        <w:t xml:space="preserve">formato que admite la aplicación. Si no existe el distrito nos informa </w:t>
+      </w:r>
+      <w:r>
+        <w:t>con un mensaje, creando la carpeta sin escribir la consulta.</w:t>
+      </w:r>
+    </w:p>
+    <w:p>
+      <w:pPr>
+        <w:jc w:val="both"/>
+      </w:pPr>
+      <w:r>
+        <w:t xml:space="preserve">Al ejecutarlo sin ningún argumento, nos muestra un mensaje con las indicaciones correctas de uso y los parámetros opcionales para poder indicar los archivos que se quieran leer, con un ejemplo de cómo realizar las consultas. </w:t>
+      </w:r>
+    </w:p>
+    <w:p>
+      <w:pPr>
+        <w:jc w:val="both"/>
+      </w:pPr>
+      <w:r>
+        <w:t>Si el archivo tuviera errores en los datos, la aplicación lanzaría un mensaje de error porque no podría leer el documento en cualquiera de sus formatos.</w:t>
       </w:r>
     </w:p>
     <w:p/>
+    <w:p>
+      <w:pPr>
+        <w:pStyle w:val="Ttulo2"/>
+      </w:pPr>
+      <w:bookmarkStart w:id="1" w:name="_Toc116924987"/>
+      <w:r>
+        <w:t>C</w:t>
+      </w:r>
+      <w:r>
+        <w:t>lases y elementos usados</w:t>
+      </w:r>
+      <w:r>
+        <w:t>. Justificación tecnológica</w:t>
+      </w:r>
+      <w:r>
+        <w:t>.</w:t>
+      </w:r>
+      <w:bookmarkEnd w:id="1"/>
+    </w:p>
     <w:p/>
+    <w:p>
+      <w:r>
+        <w:t>Hemos utilizado:</w:t>
+      </w:r>
+    </w:p>
+    <w:p>
+      <w:r>
+        <w:t>Lenguaje de programación</w:t>
+      </w:r>
+      <w:r>
+        <w:t>:</w:t>
+      </w:r>
+      <w:r>
+        <w:t xml:space="preserve"> </w:t>
+      </w:r>
+      <w:proofErr w:type="spellStart"/>
+      <w:r>
+        <w:t>Kotlin</w:t>
+      </w:r>
+      <w:proofErr w:type="spellEnd"/>
+      <w:r>
+        <w:t>.</w:t>
+      </w:r>
+    </w:p>
+    <w:p>
+      <w:r>
+        <w:t>IDE: IntelliJ</w:t>
+      </w:r>
+      <w:r>
+        <w:t>.</w:t>
+      </w:r>
+    </w:p>
+    <w:p>
+      <w:r>
+        <w:t xml:space="preserve">Control de versiones: </w:t>
+      </w:r>
+      <w:proofErr w:type="spellStart"/>
+      <w:r>
+        <w:t>Github</w:t>
+      </w:r>
+      <w:proofErr w:type="spellEnd"/>
+      <w:r>
+        <w:t>.</w:t>
+      </w:r>
+    </w:p>
+    <w:p>
+      <w:r>
+        <w:t xml:space="preserve">Sistema de control de versiones: </w:t>
+      </w:r>
+      <w:proofErr w:type="spellStart"/>
+      <w:r>
+        <w:t>GitFlow</w:t>
+      </w:r>
+      <w:proofErr w:type="spellEnd"/>
+      <w:r>
+        <w:t>.</w:t>
+      </w:r>
+    </w:p>
+    <w:p>
+      <w:r>
+        <w:t>S</w:t>
+      </w:r>
+      <w:r>
+        <w:t>istema de automatización de construcción de código</w:t>
+      </w:r>
+      <w:r>
+        <w:t xml:space="preserve">: </w:t>
+      </w:r>
+      <w:proofErr w:type="spellStart"/>
+      <w:r>
+        <w:t>Gradle</w:t>
+      </w:r>
+      <w:proofErr w:type="spellEnd"/>
+      <w:r>
+        <w:t>.</w:t>
+      </w:r>
+    </w:p>
+    <w:p>
+      <w:pPr>
+        <w:jc w:val="both"/>
+      </w:pPr>
+      <w:r>
+        <w:t xml:space="preserve">El programa funciona con dependencias para serializar </w:t>
+      </w:r>
+      <w:proofErr w:type="spellStart"/>
+      <w:r>
+        <w:t>el</w:t>
+      </w:r>
+      <w:proofErr w:type="spellEnd"/>
+      <w:r>
+        <w:t xml:space="preserve"> .</w:t>
+      </w:r>
+      <w:proofErr w:type="spellStart"/>
+      <w:r>
+        <w:t>xml</w:t>
+      </w:r>
+      <w:proofErr w:type="spellEnd"/>
+      <w:r>
+        <w:t xml:space="preserve"> y </w:t>
+      </w:r>
+      <w:proofErr w:type="gramStart"/>
+      <w:r>
+        <w:t>el .</w:t>
+      </w:r>
+      <w:proofErr w:type="spellStart"/>
+      <w:r>
+        <w:t>json</w:t>
+      </w:r>
+      <w:proofErr w:type="spellEnd"/>
+      <w:proofErr w:type="gramEnd"/>
+      <w:r>
+        <w:t>. Usa el DSL para generar el .</w:t>
+      </w:r>
+      <w:proofErr w:type="spellStart"/>
+      <w:r>
+        <w:t>html</w:t>
+      </w:r>
+      <w:proofErr w:type="spellEnd"/>
+      <w:r>
+        <w:t xml:space="preserve"> de las consultas y construirlo de manera dinámica reutilizando más código.</w:t>
+      </w:r>
+    </w:p>
+    <w:p>
+      <w:pPr>
+        <w:jc w:val="both"/>
+      </w:pPr>
+      <w:r>
+        <w:t>Para las gráficas utiliza</w:t>
+      </w:r>
+      <w:r>
+        <w:t xml:space="preserve">mos </w:t>
+      </w:r>
+      <w:proofErr w:type="spellStart"/>
+      <w:r>
+        <w:t>Lets</w:t>
+      </w:r>
+      <w:proofErr w:type="spellEnd"/>
+      <w:r>
+        <w:t xml:space="preserve"> </w:t>
+      </w:r>
+      <w:proofErr w:type="spellStart"/>
+      <w:r>
+        <w:t>Plot</w:t>
+      </w:r>
+      <w:proofErr w:type="spellEnd"/>
+      <w:r>
+        <w:t xml:space="preserve"> y para</w:t>
+      </w:r>
+      <w:r>
+        <w:t xml:space="preserve"> </w:t>
+      </w:r>
+      <w:r>
+        <w:t xml:space="preserve">el Data </w:t>
+      </w:r>
+      <w:proofErr w:type="spellStart"/>
+      <w:r>
+        <w:t>Science</w:t>
+      </w:r>
+      <w:proofErr w:type="spellEnd"/>
+      <w:r>
+        <w:t xml:space="preserve">, Data </w:t>
+      </w:r>
+      <w:proofErr w:type="spellStart"/>
+      <w:r>
+        <w:t>Frames</w:t>
+      </w:r>
+      <w:proofErr w:type="spellEnd"/>
+      <w:r>
+        <w:t xml:space="preserve"> cargándolo todo en memoria. También usamos el </w:t>
+      </w:r>
+      <w:proofErr w:type="spellStart"/>
+      <w:r>
+        <w:t>Logger</w:t>
+      </w:r>
+      <w:proofErr w:type="spellEnd"/>
+      <w:r>
+        <w:t xml:space="preserve"> de </w:t>
+      </w:r>
+      <w:proofErr w:type="spellStart"/>
+      <w:r>
+        <w:t>Kotlin</w:t>
+      </w:r>
+      <w:proofErr w:type="spellEnd"/>
+      <w:r>
+        <w:t xml:space="preserve"> (</w:t>
+      </w:r>
+      <w:proofErr w:type="spellStart"/>
+      <w:r>
+        <w:t>wrapper</w:t>
+      </w:r>
+      <w:proofErr w:type="spellEnd"/>
+      <w:r>
+        <w:t xml:space="preserve"> de la fachada de Java). </w:t>
+      </w:r>
+    </w:p>
+    <w:p>
+      <w:pPr>
+        <w:jc w:val="both"/>
+      </w:pPr>
+      <w:r>
+        <w:t xml:space="preserve">Usamos </w:t>
+      </w:r>
+      <w:proofErr w:type="spellStart"/>
+      <w:r>
+        <w:t>corrutinas</w:t>
+      </w:r>
+      <w:proofErr w:type="spellEnd"/>
+      <w:r>
+        <w:t xml:space="preserve"> para leer y escribir de manera asíncrona.</w:t>
+      </w:r>
+    </w:p>
+    <w:p>
+      <w:pPr>
+        <w:jc w:val="both"/>
+      </w:pPr>
+      <w:proofErr w:type="spellStart"/>
+      <w:r>
+        <w:lastRenderedPageBreak/>
+        <w:t>T</w:t>
+      </w:r>
+      <w:r>
+        <w:t>ypealias</w:t>
+      </w:r>
+      <w:proofErr w:type="spellEnd"/>
+      <w:r>
+        <w:t xml:space="preserve"> para nombrar tipos de datos y estructuras ya existentes en nuestro código de una forma más visual.</w:t>
+      </w:r>
+    </w:p>
+    <w:p>
+      <w:pPr>
+        <w:jc w:val="both"/>
+      </w:pPr>
+      <w:r>
+        <w:t>S</w:t>
+      </w:r>
+      <w:r>
+        <w:t xml:space="preserve">ecuencias </w:t>
+      </w:r>
+      <w:r>
+        <w:t xml:space="preserve">para optimizar las operaciones sobre colecciones, evitando la creación de objetos temporales entre los pasos de </w:t>
+      </w:r>
+      <w:r>
+        <w:t>la</w:t>
+      </w:r>
+      <w:r>
+        <w:t xml:space="preserve"> cadena de computaciones.</w:t>
+      </w:r>
+    </w:p>
+    <w:p>
+      <w:pPr>
+        <w:jc w:val="both"/>
+      </w:pPr>
+      <w:proofErr w:type="spellStart"/>
+      <w:r>
+        <w:t>DTO’s</w:t>
+      </w:r>
+      <w:proofErr w:type="spellEnd"/>
+      <w:r>
+        <w:t xml:space="preserve"> para transportar datos.</w:t>
+      </w:r>
+    </w:p>
+    <w:p>
+      <w:pPr>
+        <w:jc w:val="both"/>
+      </w:pPr>
+      <w:r>
+        <w:t>También u</w:t>
+      </w:r>
+      <w:r>
+        <w:t xml:space="preserve">tilizamos el principio de segregación de interfaces para que ninguna clase dependa de métodos que no usa. </w:t>
+      </w:r>
+      <w:r>
+        <w:t>Además,</w:t>
+      </w:r>
+      <w:r>
+        <w:t xml:space="preserve"> fomentamos la funcionalidad que nos aporta el uso de interfaces para evitar acoplar nuestro código.</w:t>
+      </w:r>
+    </w:p>
+    <w:p>
+      <w:pPr>
+        <w:jc w:val="both"/>
+      </w:pPr>
+      <w:r>
+        <w:t>P</w:t>
+      </w:r>
+      <w:r>
+        <w:t xml:space="preserve">rogramación </w:t>
+      </w:r>
+      <w:r>
+        <w:t xml:space="preserve">con clases </w:t>
+      </w:r>
+      <w:r>
+        <w:t>genérica</w:t>
+      </w:r>
+      <w:r>
+        <w:t>s</w:t>
+      </w:r>
+      <w:r>
+        <w:t xml:space="preserve"> </w:t>
+      </w:r>
+      <w:r>
+        <w:t xml:space="preserve">para </w:t>
+      </w:r>
+      <w:r>
+        <w:t xml:space="preserve">generalizar las funciones </w:t>
+      </w:r>
+      <w:r>
+        <w:t>y poder reutilizarlas</w:t>
+      </w:r>
+      <w:r>
+        <w:t xml:space="preserve"> en más de una ocasión</w:t>
+      </w:r>
+      <w:r>
+        <w:t>.</w:t>
+      </w:r>
+    </w:p>
+    <w:p>
+      <w:pPr>
+        <w:jc w:val="both"/>
+      </w:pPr>
+      <w:r>
+        <w:t xml:space="preserve">Las opciones heredan de clases </w:t>
+      </w:r>
+      <w:r>
+        <w:t>selladas para aprovechar la potencia que nos da que cada subtipo (subclase) de una clase sellada sea otra clase</w:t>
+      </w:r>
+      <w:r>
+        <w:t xml:space="preserve"> y t</w:t>
+      </w:r>
+      <w:r>
+        <w:t>odos los su</w:t>
+      </w:r>
+      <w:r>
+        <w:t>b</w:t>
+      </w:r>
+      <w:r>
+        <w:t xml:space="preserve">tipos se </w:t>
+      </w:r>
+      <w:r>
+        <w:t>saben en</w:t>
+      </w:r>
+      <w:r>
+        <w:t xml:space="preserve"> tiempo de ejecución</w:t>
+      </w:r>
+      <w:r>
+        <w:t>.</w:t>
+      </w:r>
+    </w:p>
+    <w:p>
+      <w:pPr>
+        <w:jc w:val="both"/>
+      </w:pPr>
+      <w:r>
+        <w:t>El programa lanza excepciones si las opciones no son correctas.</w:t>
+      </w:r>
+    </w:p>
+    <w:p>
+      <w:pPr>
+        <w:jc w:val="both"/>
+      </w:pPr>
+      <w:r>
+        <w:t>Estructura del programa: está</w:t>
+      </w:r>
+      <w:r>
+        <w:t xml:space="preserve"> dividido en lectores, escritores, importadores y exportadores.</w:t>
+      </w:r>
+    </w:p>
+    <w:p>
+      <w:pPr>
+        <w:jc w:val="both"/>
+      </w:pPr>
+      <w:r>
+        <w:t>Los controladores están abstraídos a interfaces con composición.</w:t>
+      </w:r>
+    </w:p>
+    <w:p>
+      <w:pPr>
+        <w:jc w:val="both"/>
+      </w:pPr>
+    </w:p>
+    <w:p>
+      <w:pPr>
+        <w:jc w:val="both"/>
+      </w:pPr>
+    </w:p>
+    <w:p>
+      <w:pPr>
+        <w:pStyle w:val="Ttulo2"/>
+      </w:pPr>
+      <w:bookmarkStart w:id="2" w:name="_Toc116924988"/>
+      <w:r>
+        <w:t>Transformación de formatos de la información.</w:t>
+      </w:r>
+      <w:bookmarkEnd w:id="2"/>
+    </w:p>
     <w:p/>
+    <w:p>
+      <w:r>
+        <w:t>Para la transformación de los datos de formato .</w:t>
+      </w:r>
+      <w:proofErr w:type="spellStart"/>
+      <w:r>
+        <w:t>csv</w:t>
+      </w:r>
+      <w:proofErr w:type="spellEnd"/>
+      <w:r>
+        <w:t xml:space="preserve"> a </w:t>
+      </w:r>
+      <w:proofErr w:type="gramStart"/>
+      <w:r>
+        <w:t>formato .</w:t>
+      </w:r>
+      <w:proofErr w:type="spellStart"/>
+      <w:r>
+        <w:t>json</w:t>
+      </w:r>
+      <w:proofErr w:type="spellEnd"/>
+      <w:proofErr w:type="gramEnd"/>
+      <w:r>
+        <w:t xml:space="preserve"> o a formato .</w:t>
+      </w:r>
+      <w:proofErr w:type="spellStart"/>
+      <w:r>
+        <w:t>xml</w:t>
+      </w:r>
+      <w:proofErr w:type="spellEnd"/>
+      <w:r>
+        <w:t xml:space="preserve"> usamos </w:t>
+      </w:r>
+      <w:proofErr w:type="spellStart"/>
+      <w:r>
+        <w:t>Kotlin</w:t>
+      </w:r>
+      <w:proofErr w:type="spellEnd"/>
+      <w:r>
+        <w:t xml:space="preserve"> </w:t>
+      </w:r>
+      <w:proofErr w:type="spellStart"/>
+      <w:r>
+        <w:t>serializ</w:t>
+      </w:r>
+      <w:r>
+        <w:t>ation</w:t>
+      </w:r>
+      <w:proofErr w:type="spellEnd"/>
+      <w:r>
+        <w:t>.</w:t>
+      </w:r>
+      <w:r>
+        <w:t xml:space="preserve"> </w:t>
+      </w:r>
+    </w:p>
     <w:p/>
+    <w:p>
+      <w:pPr>
+        <w:pStyle w:val="Ttulo2"/>
+      </w:pPr>
+      <w:bookmarkStart w:id="3" w:name="_Toc116924989"/>
+      <w:r>
+        <w:t>Realización de las consultas.</w:t>
+      </w:r>
+      <w:bookmarkEnd w:id="3"/>
+    </w:p>
     <w:p/>
+    <w:p>
+      <w:r>
+        <w:t xml:space="preserve">Para las consultas usamos </w:t>
+      </w:r>
+      <w:proofErr w:type="spellStart"/>
+      <w:r>
+        <w:t>DataFrame</w:t>
+      </w:r>
+      <w:proofErr w:type="spellEnd"/>
+      <w:r>
+        <w:t>.</w:t>
+      </w:r>
+    </w:p>
+    <w:p>
+      <w:pPr>
+        <w:pStyle w:val="Ttulo2"/>
+      </w:pPr>
+      <w:bookmarkStart w:id="4" w:name="_Toc116924990"/>
+      <w:r>
+        <w:t>Gráficos.</w:t>
+      </w:r>
+      <w:bookmarkEnd w:id="4"/>
+    </w:p>
+    <w:p>
+      <w:pPr>
+        <w:jc w:val="both"/>
+      </w:pPr>
+    </w:p>
+    <w:p>
+      <w:pPr>
+        <w:jc w:val="both"/>
+      </w:pPr>
+      <w:r>
+        <w:t xml:space="preserve">Para la realización de los gráficos hemos usado los datos filtrados de los </w:t>
+      </w:r>
+      <w:proofErr w:type="spellStart"/>
+      <w:r>
+        <w:t>csv’s</w:t>
+      </w:r>
+      <w:proofErr w:type="spellEnd"/>
+      <w:r>
+        <w:t xml:space="preserve"> con las consultas propuestas en la práctica.</w:t>
+      </w:r>
+    </w:p>
+    <w:p>
+      <w:pPr>
+        <w:jc w:val="both"/>
+      </w:pPr>
+      <w:r>
+        <w:t>Utilizamos</w:t>
+      </w:r>
+      <w:r>
+        <w:t xml:space="preserve"> las librerías que </w:t>
+      </w:r>
+      <w:proofErr w:type="spellStart"/>
+      <w:r>
+        <w:t>Kotlin</w:t>
+      </w:r>
+      <w:proofErr w:type="spellEnd"/>
+      <w:r>
+        <w:t xml:space="preserve"> nos </w:t>
+      </w:r>
+      <w:proofErr w:type="gramStart"/>
+      <w:r>
+        <w:t xml:space="preserve">proporciona,  </w:t>
+      </w:r>
+      <w:proofErr w:type="spellStart"/>
+      <w:r>
+        <w:t>Lets</w:t>
+      </w:r>
+      <w:proofErr w:type="gramEnd"/>
+      <w:r>
+        <w:t>-Plot</w:t>
+      </w:r>
+      <w:proofErr w:type="spellEnd"/>
+      <w:r>
+        <w:t xml:space="preserve">, </w:t>
+      </w:r>
+      <w:r>
+        <w:t xml:space="preserve">API de </w:t>
+      </w:r>
+      <w:proofErr w:type="spellStart"/>
+      <w:r>
+        <w:t>Kotlin</w:t>
+      </w:r>
+      <w:proofErr w:type="spellEnd"/>
+      <w:r>
+        <w:t xml:space="preserve"> para </w:t>
+      </w:r>
+      <w:r>
+        <w:t xml:space="preserve">crear </w:t>
+      </w:r>
+      <w:r>
+        <w:t>gráficos de código abierto para datos estadísticos</w:t>
+      </w:r>
+      <w:r>
+        <w:t xml:space="preserve"> y que tiene </w:t>
+      </w:r>
+      <w:proofErr w:type="spellStart"/>
+      <w:r>
+        <w:t>ggplot</w:t>
+      </w:r>
+      <w:proofErr w:type="spellEnd"/>
+      <w:r>
+        <w:t xml:space="preserve"> para dibujar los gráficos.</w:t>
+      </w:r>
+    </w:p>
+    <w:p>
+      <w:pPr>
+        <w:pStyle w:val="Ttulo2"/>
+      </w:pPr>
+      <w:bookmarkStart w:id="5" w:name="_Toc116924991"/>
+      <w:r>
+        <w:t>Aplicación de otras técnicas interesantes.</w:t>
+      </w:r>
+      <w:bookmarkEnd w:id="5"/>
+    </w:p>
     <w:p/>
     <w:p>
       <w:r>
-        <w:t>Hemos dividido el código</w:t>
-      </w:r>
-      <w:r>
-        <w:t xml:space="preserve"> en</w:t>
-      </w:r>
-      <w:r>
-        <w:t xml:space="preserve"> paquetes para favorecer la modularidad</w:t>
-      </w:r>
-      <w:r>
-        <w:t>.</w:t>
-      </w:r>
-    </w:p>
-    <w:p/>
-    <w:p>
-      <w:r>
-        <w:rPr>
-          <w:noProof/>
-        </w:rPr>
-        <w:drawing>
-          <wp:inline distT="0" distB="0" distL="0" distR="0" wp14:anchorId="02654AEF" wp14:editId="49478464">
-            <wp:extent cx="3507916" cy="4931418"/>
-            <wp:effectExtent l="0" t="0" r="0" b="2540"/>
-            <wp:docPr id="7" name="Imagen 7" descr="Interfaz de usuario gráfica&#10;&#10;Descripción generada automáticamente con confianza baja"/>
-            <wp:cNvGraphicFramePr>
-              <a:graphicFrameLocks xmlns:a="http://schemas.openxmlformats.org/drawingml/2006/main" noChangeAspect="1"/>
-            </wp:cNvGraphicFramePr>
-            <a:graphic xmlns:a="http://schemas.openxmlformats.org/drawingml/2006/main">
-              <a:graphicData uri="http://schemas.openxmlformats.org/drawingml/2006/picture">
-                <pic:pic xmlns:pic="http://schemas.openxmlformats.org/drawingml/2006/picture">
-                  <pic:nvPicPr>
-                    <pic:cNvPr id="7" name="Imagen 7" descr="Interfaz de usuario gráfica&#10;&#10;Descripción generada automáticamente con confianza baja"/>
-                    <pic:cNvPicPr/>
-                  </pic:nvPicPr>
-                  <pic:blipFill>
-                    <a:blip r:embed="rId10"/>
-                    <a:stretch>
-                      <a:fillRect/>
-                    </a:stretch>
-                  </pic:blipFill>
-                  <pic:spPr>
-                    <a:xfrm>
-                      <a:off x="0" y="0"/>
-                      <a:ext cx="3512067" cy="4937254"/>
-                    </a:xfrm>
-                    <a:prstGeom prst="rect">
-                      <a:avLst/>
-                    </a:prstGeom>
-                  </pic:spPr>
-                </pic:pic>
-              </a:graphicData>
-            </a:graphic>
-          </wp:inline>
-        </w:drawing>
-      </w:r>
-      <w:r>
-        <w:t xml:space="preserve"> </w:t>
-      </w:r>
-    </w:p>
-    <w:p>
-      <w:pPr>
-        <w:jc w:val="both"/>
-      </w:pPr>
-      <w:r>
-        <w:t xml:space="preserve">Para nuestra propuesta de solución usamos las técnicas aprendidas en los módulos de </w:t>
-      </w:r>
-      <w:r>
-        <w:t>“</w:t>
-      </w:r>
-      <w:r>
-        <w:t>Acceso a Datos</w:t>
-      </w:r>
-      <w:r>
-        <w:t>”</w:t>
-      </w:r>
+        <w:t xml:space="preserve">Inclusión de </w:t>
+      </w:r>
+      <w:proofErr w:type="spellStart"/>
+      <w:r>
+        <w:t>corrutinas</w:t>
+      </w:r>
+      <w:proofErr w:type="spellEnd"/>
+      <w:r>
+        <w:t xml:space="preserve"> y técnicas de programación asíncrona</w:t>
+      </w:r>
+      <w:r>
+        <w:t xml:space="preserve">, usando </w:t>
+      </w:r>
+      <w:proofErr w:type="spellStart"/>
+      <w:r>
+        <w:t>runBloking</w:t>
+      </w:r>
+      <w:proofErr w:type="spellEnd"/>
       <w:r>
         <w:t xml:space="preserve"> y </w:t>
       </w:r>
-      <w:r>
-        <w:t>“</w:t>
-      </w:r>
-      <w:r>
-        <w:t>Programación de Procesos y Servicios</w:t>
-      </w:r>
-      <w:r>
-        <w:t>”</w:t>
-      </w:r>
-      <w:r>
-        <w:t>, fomentando su práctica.</w:t>
-      </w:r>
-    </w:p>
-    <w:p>
-      <w:pPr>
-        <w:jc w:val="both"/>
-      </w:pPr>
-      <w:r>
-        <w:t>Pretendemos optimizar el uso de los recursos del sistema y practicar lo aprendido con mejor o peor éxito. Aprendemos, experimentamos e intentamos que la aplicación sea fiable.</w:t>
-      </w:r>
-    </w:p>
-    <w:p/>
-    <w:p/>
-    <w:p>
-      <w:pPr>
-        <w:pStyle w:val="Ttulo2"/>
-      </w:pPr>
-      <w:bookmarkStart w:id="1" w:name="_Toc116924987"/>
-      <w:r>
-        <w:t>C</w:t>
-      </w:r>
-      <w:r>
-        <w:t>lases y elementos usados</w:t>
-      </w:r>
-      <w:r>
-        <w:t>. Justificación tecnológica</w:t>
-      </w:r>
-      <w:r>
-        <w:t>.</w:t>
-      </w:r>
-      <w:bookmarkEnd w:id="1"/>
-    </w:p>
-    <w:p/>
-    <w:p>
-      <w:r>
-        <w:t>Hemos utilizado:</w:t>
-      </w:r>
-    </w:p>
-    <w:p>
-      <w:r>
-        <w:t>Lenguaje de programación</w:t>
-      </w:r>
-      <w:r>
-        <w:t>:</w:t>
-      </w:r>
-      <w:r>
-        <w:t xml:space="preserve"> Kotlin</w:t>
-      </w:r>
-      <w:r>
-        <w:t>.</w:t>
-      </w:r>
-    </w:p>
-    <w:p>
-      <w:r>
-        <w:t>IDE: IntelliJ</w:t>
-      </w:r>
-    </w:p>
-    <w:p>
-      <w:r>
-        <w:lastRenderedPageBreak/>
-        <w:t>Control de versiones: Github</w:t>
-      </w:r>
-    </w:p>
-    <w:p>
-      <w:r>
-        <w:t>Sistema de control de versiones: GitFlow</w:t>
-      </w:r>
-    </w:p>
-    <w:p>
-      <w:r>
-        <w:t>S</w:t>
-      </w:r>
-      <w:r>
-        <w:t>istema de automatización de construcción de código</w:t>
-      </w:r>
-      <w:r>
-        <w:t>: Gradle</w:t>
-      </w:r>
-    </w:p>
-    <w:p>
-      <w:pPr>
-        <w:jc w:val="both"/>
-      </w:pPr>
-      <w:r>
-        <w:t>T</w:t>
-      </w:r>
-      <w:r>
-        <w:t>ypealias para nombrar tipos de datos y estructuras ya existentes en nuestro código de una forma más visual.</w:t>
-      </w:r>
-    </w:p>
-    <w:p>
-      <w:pPr>
-        <w:jc w:val="both"/>
-      </w:pPr>
-      <w:r>
-        <w:t>S</w:t>
-      </w:r>
-      <w:r>
-        <w:t xml:space="preserve">ecuencias </w:t>
-      </w:r>
-      <w:r>
-        <w:t xml:space="preserve">para optimizar las operaciones sobre colecciones, evitando la creación de objetos temporales entre los pasos de </w:t>
-      </w:r>
-      <w:r>
-        <w:t>la</w:t>
-      </w:r>
-      <w:r>
-        <w:t xml:space="preserve"> cadena de computaciones.</w:t>
-      </w:r>
-    </w:p>
-    <w:p>
-      <w:pPr>
-        <w:jc w:val="both"/>
-      </w:pPr>
-      <w:r>
-        <w:t>DTO’s para transportar datos.</w:t>
-      </w:r>
-    </w:p>
-    <w:p>
-      <w:pPr>
-        <w:jc w:val="both"/>
-      </w:pPr>
-      <w:r>
-        <w:t>También u</w:t>
-      </w:r>
-      <w:r>
-        <w:t xml:space="preserve">tilizamos el principio de segregación de interfaces para que ninguna clase dependa de métodos que no usa. </w:t>
-      </w:r>
-      <w:r>
-        <w:t>Además,</w:t>
-      </w:r>
-      <w:r>
-        <w:t xml:space="preserve"> fomentamos la funcionalidad que nos aporta el uso de interfaces para evitar acoplar nuestro código.</w:t>
-      </w:r>
-    </w:p>
-    <w:p>
-      <w:pPr>
-        <w:jc w:val="both"/>
-      </w:pPr>
-      <w:r>
-        <w:t>P</w:t>
-      </w:r>
-      <w:r>
-        <w:t xml:space="preserve">rogramación </w:t>
-      </w:r>
-      <w:r>
-        <w:t xml:space="preserve">con clases </w:t>
-      </w:r>
-      <w:r>
-        <w:t>genérica</w:t>
-      </w:r>
-      <w:r>
-        <w:t>s</w:t>
-      </w:r>
-      <w:r>
-        <w:t xml:space="preserve"> </w:t>
-      </w:r>
-      <w:r>
-        <w:t xml:space="preserve">para </w:t>
-      </w:r>
-      <w:r>
-        <w:t xml:space="preserve">generalizar las funciones </w:t>
-      </w:r>
-      <w:r>
-        <w:t>y poder reutilizarlas</w:t>
-      </w:r>
-      <w:r>
-        <w:t xml:space="preserve"> en más de una ocasión</w:t>
-      </w:r>
-      <w:r>
-        <w:t>.</w:t>
-      </w:r>
-    </w:p>
-    <w:p>
-      <w:pPr>
-        <w:jc w:val="both"/>
-      </w:pPr>
-      <w:r>
-        <w:t>Clases selladas para aprovechar la potencia que nos da que cada subtipo (subclase) de una clase sellada sea otra clase.</w:t>
-      </w:r>
-    </w:p>
-    <w:p>
-      <w:pPr>
-        <w:jc w:val="both"/>
-      </w:pPr>
-    </w:p>
-    <w:p>
-      <w:pPr>
-        <w:jc w:val="both"/>
-      </w:pPr>
-    </w:p>
-    <w:p>
-      <w:pPr>
-        <w:pStyle w:val="Ttulo2"/>
-      </w:pPr>
-      <w:bookmarkStart w:id="2" w:name="_Toc116924988"/>
-      <w:r>
-        <w:t>Transformación de formatos de la información.</w:t>
-      </w:r>
-      <w:bookmarkEnd w:id="2"/>
-    </w:p>
-    <w:p>
-      <w:r>
-        <w:t>Para la transformación de los datos de formato .csv a formato .json o a formato .xml usamos Kotlin serializ</w:t>
-      </w:r>
-      <w:r>
-        <w:t>ation</w:t>
-      </w:r>
-      <w:r>
-        <w:t>.</w:t>
-      </w:r>
-      <w:r>
-        <w:t xml:space="preserve"> </w:t>
-      </w:r>
-    </w:p>
-    <w:p/>
-    <w:p>
-      <w:pPr>
-        <w:pStyle w:val="Ttulo2"/>
-      </w:pPr>
-      <w:bookmarkStart w:id="3" w:name="_Toc116924989"/>
-      <w:r>
-        <w:t>Realización de las consultas.</w:t>
-      </w:r>
-      <w:bookmarkEnd w:id="3"/>
-    </w:p>
-    <w:p>
-      <w:r>
-        <w:t>Para las consultas usamos DataFrame.</w:t>
-      </w:r>
-    </w:p>
-    <w:p>
-      <w:pPr>
-        <w:pStyle w:val="Ttulo2"/>
-      </w:pPr>
-      <w:bookmarkStart w:id="4" w:name="_Toc116924990"/>
-      <w:r>
-        <w:t>Gráficos.</w:t>
-      </w:r>
-      <w:bookmarkEnd w:id="4"/>
-    </w:p>
-    <w:p>
-      <w:pPr>
-        <w:jc w:val="both"/>
-      </w:pPr>
-      <w:r>
-        <w:t>Para la realización de los gráficos hemos usado los datos filtrados de los csv’s con las consultas propuestas en la práctica.</w:t>
-      </w:r>
-    </w:p>
-    <w:p>
-      <w:pPr>
-        <w:jc w:val="both"/>
-      </w:pPr>
-      <w:r>
-        <w:t>Utilizamos</w:t>
-      </w:r>
-      <w:r>
-        <w:t xml:space="preserve"> las librerías que Kotlin nos proporciona,  </w:t>
-      </w:r>
-      <w:r>
-        <w:t xml:space="preserve">Lets-Plot </w:t>
-      </w:r>
-      <w:r>
-        <w:t>que</w:t>
-      </w:r>
-      <w:r>
-        <w:t xml:space="preserve"> es una API de Kotlin para </w:t>
-      </w:r>
-      <w:r>
-        <w:t xml:space="preserve">crear </w:t>
-      </w:r>
-      <w:r>
-        <w:t>gráficos de código abierto para datos estadísticos</w:t>
-      </w:r>
-      <w:r>
-        <w:t xml:space="preserve"> y que tiene ggplot para dibujar los gráficos.</w:t>
-      </w:r>
-    </w:p>
-    <w:p>
-      <w:pPr>
-        <w:pStyle w:val="Ttulo2"/>
-      </w:pPr>
-      <w:bookmarkStart w:id="5" w:name="_Toc116924991"/>
-      <w:r>
-        <w:t>Aplicación de otras técnicas interesantes.</w:t>
-      </w:r>
-      <w:bookmarkEnd w:id="5"/>
-    </w:p>
-    <w:p>
-      <w:r>
-        <w:t>Inclusión de corrutinas y técnicas de programación asíncrona.</w:t>
+      <w:proofErr w:type="spellStart"/>
+      <w:r>
+        <w:t>runCatching</w:t>
+      </w:r>
+      <w:proofErr w:type="spellEnd"/>
+      <w:r>
+        <w:t xml:space="preserve"> para logar el mensaje en consola y controlar los errores y excepciones.</w:t>
       </w:r>
     </w:p>
     <w:sectPr>
@@ -2592,6 +2833,7 @@
   <w:style w:type="character" w:default="1" w:styleId="Fuentedeprrafopredeter">
     <w:name w:val="Default Paragraph Font"/>
     <w:uiPriority w:val="1"/>
+    <w:semiHidden/>
     <w:unhideWhenUsed/>
   </w:style>
   <w:style w:type="table" w:default="1" w:styleId="Tablanormal">
